--- a/doc_howto/out.docx
+++ b/doc_howto/out.docx
@@ -906,7 +906,7 @@
         <w:t xml:space="preserve">: open access, open science, open data, open source</w:t>
       </w:r>
     </w:p>
-    <w:bookmarkStart w:id="34" w:name="requirements"/>
+    <w:bookmarkStart w:id="36" w:name="requirements"/>
     <w:p>
       <w:pPr>
         <w:pStyle w:val="Heading1"/>
@@ -915,7 +915,7 @@
         <w:t xml:space="preserve">1. Requirements</w:t>
       </w:r>
     </w:p>
-    <w:bookmarkStart w:id="21" w:name="data-to-gather"/>
+    <w:bookmarkStart w:id="23" w:name="data-to-gather"/>
     <w:p>
       <w:pPr>
         <w:pStyle w:val="Heading2"/>
@@ -1022,7 +1022,16 @@
         <w:t xml:space="preserve">Warning</w:t>
       </w:r>
       <w:r>
-        <w:t xml:space="preserve">: To achieve the best possible results, it is essential to download as many full-text publications as possible. In the European context, this is feasible under the framework of the European directive allowing text and data mining for research purposes1.</w:t>
+        <w:t xml:space="preserve">: To achieve the best possible results, it is essential to download as many full-text publications as possible. In the European context, this is feasible under the framework of the European directive allowing text and data mining for research purposes</w:t>
+      </w:r>
+      <w:r>
+        <w:rPr>
+          <w:rStyle w:val="FootnoteReference"/>
+        </w:rPr>
+        <w:footnoteReference w:id="21"/>
+      </w:r>
+      <w:r>
+        <w:t xml:space="preserve">.</w:t>
       </w:r>
       <w:r>
         <w:t xml:space="preserve"> </w:t>
@@ -1031,8 +1040,8 @@
         <w:t xml:space="preserve">It is necessary to have lawful access to the downloaded content if it is not already openly accessible, for instance, via a subscription. Outside the European Union, the legal framework must be carefully reviewed. This note does not address the context beyond Europe.</w:t>
       </w:r>
     </w:p>
-    <w:bookmarkEnd w:id="21"/>
-    <w:bookmarkStart w:id="31" w:name="open-source-software-used"/>
+    <w:bookmarkEnd w:id="23"/>
+    <w:bookmarkStart w:id="33" w:name="open-source-software-used"/>
     <w:p>
       <w:pPr>
         <w:pStyle w:val="Heading2"/>
@@ -1103,51 +1112,12 @@
       <w:r>
         <w:t xml:space="preserve"> </w:t>
       </w:r>
-      <w:hyperlink r:id="rId22">
+      <w:hyperlink r:id="rId24">
         <w:r>
           <w:rPr>
             <w:rStyle w:val="Hyperlink"/>
           </w:rPr>
           <w:t xml:space="preserve">DataStet</w:t>
-        </w:r>
-      </w:hyperlink>
-      <w:r>
-        <w:t xml:space="preserve"> </w:t>
-      </w:r>
-      <w:r>
-        <w:t xml:space="preserve">from the</w:t>
-      </w:r>
-      <w:r>
-        <w:t xml:space="preserve"> </w:t>
-      </w:r>
-      <w:hyperlink r:id="rId23">
-        <w:r>
-          <w:rPr>
-            <w:rStyle w:val="Hyperlink"/>
-          </w:rPr>
-          <w:t xml:space="preserve">Docker image 0.8.0</w:t>
-        </w:r>
-      </w:hyperlink>
-    </w:p>
-    <w:p>
-      <w:pPr>
-        <w:numPr>
-          <w:ilvl w:val="0"/>
-          <w:numId w:val="1001"/>
-        </w:numPr>
-      </w:pPr>
-      <w:r>
-        <w:t xml:space="preserve">A Text and Data Mining (TDM) tool to detect code and software mentions from the full-text. We use</w:t>
-      </w:r>
-      <w:r>
-        <w:t xml:space="preserve"> </w:t>
-      </w:r>
-      <w:hyperlink r:id="rId24">
-        <w:r>
-          <w:rPr>
-            <w:rStyle w:val="Hyperlink"/>
-          </w:rPr>
-          <w:t xml:space="preserve">Softcite</w:t>
         </w:r>
       </w:hyperlink>
       <w:r>
@@ -1176,7 +1146,7 @@
         </w:numPr>
       </w:pPr>
       <w:r>
-        <w:t xml:space="preserve">A smart scholarly PDF parsing tool to structure metadata and the full-text content from a PDF. We use</w:t>
+        <w:t xml:space="preserve">A Text and Data Mining (TDM) tool to detect code and software mentions from the full-text. We use</w:t>
       </w:r>
       <w:r>
         <w:t xml:space="preserve"> </w:t>
@@ -1186,7 +1156,7 @@
           <w:rPr>
             <w:rStyle w:val="Hyperlink"/>
           </w:rPr>
-          <w:t xml:space="preserve">GROBID</w:t>
+          <w:t xml:space="preserve">Softcite</w:t>
         </w:r>
       </w:hyperlink>
       <w:r>
@@ -1206,6 +1176,45 @@
           <w:t xml:space="preserve">Docker image 0.8.0</w:t>
         </w:r>
       </w:hyperlink>
+    </w:p>
+    <w:p>
+      <w:pPr>
+        <w:numPr>
+          <w:ilvl w:val="0"/>
+          <w:numId w:val="1001"/>
+        </w:numPr>
+      </w:pPr>
+      <w:r>
+        <w:t xml:space="preserve">A smart scholarly PDF parsing tool to structure metadata and the full-text content from a PDF. We use</w:t>
+      </w:r>
+      <w:r>
+        <w:t xml:space="preserve"> </w:t>
+      </w:r>
+      <w:hyperlink r:id="rId28">
+        <w:r>
+          <w:rPr>
+            <w:rStyle w:val="Hyperlink"/>
+          </w:rPr>
+          <w:t xml:space="preserve">GROBID</w:t>
+        </w:r>
+      </w:hyperlink>
+      <w:r>
+        <w:t xml:space="preserve"> </w:t>
+      </w:r>
+      <w:r>
+        <w:t xml:space="preserve">from the</w:t>
+      </w:r>
+      <w:r>
+        <w:t xml:space="preserve"> </w:t>
+      </w:r>
+      <w:hyperlink r:id="rId29">
+        <w:r>
+          <w:rPr>
+            <w:rStyle w:val="Hyperlink"/>
+          </w:rPr>
+          <w:t xml:space="preserve">Docker image 0.8.0</w:t>
+        </w:r>
+      </w:hyperlink>
       <w:r>
         <w:t xml:space="preserve">. Later versions (from 0.8.1) include fixes on grant ids detection that can be very relevant.</w:t>
       </w:r>
@@ -1231,7 +1240,7 @@
       <w:r>
         <w:t xml:space="preserve"> </w:t>
       </w:r>
-      <w:hyperlink r:id="rId28">
+      <w:hyperlink r:id="rId30">
         <w:r>
           <w:rPr>
             <w:rStyle w:val="Hyperlink"/>
@@ -1248,7 +1257,7 @@
       <w:r>
         <w:t xml:space="preserve"> </w:t>
       </w:r>
-      <w:hyperlink r:id="rId28">
+      <w:hyperlink r:id="rId30">
         <w:r>
           <w:rPr>
             <w:rStyle w:val="Hyperlink"/>
@@ -1262,7 +1271,7 @@
       <w:r>
         <w:t xml:space="preserve"> </w:t>
       </w:r>
-      <w:hyperlink r:id="rId29">
+      <w:hyperlink r:id="rId31">
         <w:r>
           <w:rPr>
             <w:rStyle w:val="Hyperlink"/>
@@ -1290,7 +1299,7 @@
       <w:r>
         <w:t xml:space="preserve"> </w:t>
       </w:r>
-      <w:hyperlink r:id="rId30">
+      <w:hyperlink r:id="rId32">
         <w:r>
           <w:rPr>
             <w:rStyle w:val="Hyperlink"/>
@@ -1305,8 +1314,8 @@
         <w:t xml:space="preserve">implements in python an extract-transform-load process and stores the final results, at the publication level, in an Elasticsearch index.</w:t>
       </w:r>
     </w:p>
-    <w:bookmarkEnd w:id="31"/>
-    <w:bookmarkStart w:id="32" w:name="computation-power-consumed"/>
+    <w:bookmarkEnd w:id="33"/>
+    <w:bookmarkStart w:id="34" w:name="computation-power-consumed"/>
     <w:p>
       <w:pPr>
         <w:pStyle w:val="Heading2"/>
@@ -1409,8 +1418,8 @@
         <w:t xml:space="preserve">The rest of the infrastructure is around 70k a year, but is not specific to OS monitoring. Relying on other services (like OpenAlex) could help reduce the costs.</w:t>
       </w:r>
     </w:p>
-    <w:bookmarkEnd w:id="32"/>
-    <w:bookmarkStart w:id="33" w:name="team-and-human-resources"/>
+    <w:bookmarkEnd w:id="34"/>
+    <w:bookmarkStart w:id="35" w:name="team-and-human-resources"/>
     <w:p>
       <w:pPr>
         <w:pStyle w:val="Heading2"/>
@@ -1433,9 +1442,9 @@
         <w:t xml:space="preserve">Building the whole pipeline can be implemented with about 2 FTE for 6 months. An extra FTE (project manager or so) can be needed to make sure software developments are inline with the project goals. Maintenance costs are lower, about 0.5 FTE a year. However, things evoles fast and new features (new objects to monitor, new types of analysis …) are generally necessary so a maintenance only scenario is not very likely to happen.</w:t>
       </w:r>
     </w:p>
-    <w:bookmarkEnd w:id="33"/>
-    <w:bookmarkEnd w:id="34"/>
-    <w:bookmarkStart w:id="45" w:name="a-few-methodological-considerations"/>
+    <w:bookmarkEnd w:id="35"/>
+    <w:bookmarkEnd w:id="36"/>
+    <w:bookmarkStart w:id="48" w:name="a-few-methodological-considerations"/>
     <w:p>
       <w:pPr>
         <w:pStyle w:val="Heading1"/>
@@ -1444,7 +1453,7 @@
         <w:t xml:space="preserve">2. A few methodological considerations</w:t>
       </w:r>
     </w:p>
-    <w:bookmarkStart w:id="40" w:name="corpus-creation"/>
+    <w:bookmarkStart w:id="42" w:name="corpus-creation"/>
     <w:p>
       <w:pPr>
         <w:pStyle w:val="Heading2"/>
@@ -1453,7 +1462,7 @@
         <w:t xml:space="preserve">2.1 Corpus creation</w:t>
       </w:r>
     </w:p>
-    <w:bookmarkStart w:id="35" w:name="defining-a-perimeter"/>
+    <w:bookmarkStart w:id="37" w:name="defining-a-perimeter"/>
     <w:p>
       <w:pPr>
         <w:pStyle w:val="Heading3"/>
@@ -1510,8 +1519,8 @@
         <w:t xml:space="preserve">monitoring in which the perimeter can be customed by the users.</w:t>
       </w:r>
     </w:p>
-    <w:bookmarkEnd w:id="35"/>
-    <w:bookmarkStart w:id="37" w:name="handling-duplicates"/>
+    <w:bookmarkEnd w:id="37"/>
+    <w:bookmarkStart w:id="39" w:name="handling-duplicates"/>
     <w:p>
       <w:pPr>
         <w:pStyle w:val="Heading3"/>
@@ -1564,7 +1573,7 @@
       <w:r>
         <w:t xml:space="preserve"> </w:t>
       </w:r>
-      <w:hyperlink r:id="rId36">
+      <w:hyperlink r:id="rId38">
         <w:r>
           <w:rPr>
             <w:rStyle w:val="Hyperlink"/>
@@ -1593,8 +1602,8 @@
         <w:t xml:space="preserve">For some metadata that are of type list, it is possible to enrich the final metadata with all the metadata coming from each source (affiliations, keywords for example).</w:t>
       </w:r>
     </w:p>
-    <w:bookmarkEnd w:id="37"/>
-    <w:bookmarkStart w:id="39" w:name="author-disambiguation-and-affiliations"/>
+    <w:bookmarkEnd w:id="39"/>
+    <w:bookmarkStart w:id="41" w:name="author-disambiguation-and-affiliations"/>
     <w:p>
       <w:pPr>
         <w:pStyle w:val="Heading3"/>
@@ -1630,7 +1639,7 @@
       <w:r>
         <w:t xml:space="preserve"> </w:t>
       </w:r>
-      <w:hyperlink r:id="rId38">
+      <w:hyperlink r:id="rId40">
         <w:r>
           <w:rPr>
             <w:rStyle w:val="Hyperlink"/>
@@ -1668,9 +1677,9 @@
         <w:t xml:space="preserve">In the French case, we benefit from a large registry of persons (https://www.idref.fr/) maintained by ABES. This registry has quite a good coverage of the researchers working in France. Again, clustering techniques can be used to disambiguate author name with a PID, but a good person registry helps. These techniques are used in the French research portal scanR (https://scanr.enseignementsup-recherche.gouv.fr/) to add PID (namely idref ID) to the authors of publications.</w:t>
       </w:r>
     </w:p>
-    <w:bookmarkEnd w:id="39"/>
-    <w:bookmarkEnd w:id="40"/>
-    <w:bookmarkStart w:id="44" w:name="corpus-enrichment"/>
+    <w:bookmarkEnd w:id="41"/>
+    <w:bookmarkEnd w:id="42"/>
+    <w:bookmarkStart w:id="47" w:name="corpus-enrichment"/>
     <w:p>
       <w:pPr>
         <w:pStyle w:val="Heading2"/>
@@ -1696,7 +1705,7 @@
         <w:t xml:space="preserve">).</w:t>
       </w:r>
     </w:p>
-    <w:bookmarkStart w:id="41" w:name="discipline-classification"/>
+    <w:bookmarkStart w:id="43" w:name="discipline-classification"/>
     <w:p>
       <w:pPr>
         <w:pStyle w:val="Heading3"/>
@@ -1722,8 +1731,8 @@
         <w:t xml:space="preserve">).</w:t>
       </w:r>
     </w:p>
-    <w:bookmarkEnd w:id="41"/>
-    <w:bookmarkStart w:id="42" w:name="open-access-discovery"/>
+    <w:bookmarkEnd w:id="43"/>
+    <w:bookmarkStart w:id="44" w:name="open-access-discovery"/>
     <w:p>
       <w:pPr>
         <w:pStyle w:val="Heading3"/>
@@ -1755,8 +1764,8 @@
         <w:t xml:space="preserve">.</w:t>
       </w:r>
     </w:p>
-    <w:bookmarkEnd w:id="42"/>
-    <w:bookmarkStart w:id="43" w:name="open-access-types"/>
+    <w:bookmarkEnd w:id="44"/>
+    <w:bookmarkStart w:id="45" w:name="open-access-types"/>
     <w:p>
       <w:pPr>
         <w:pStyle w:val="Heading3"/>
@@ -1823,10 +1832,37 @@
         <w:t xml:space="preserve">.</w:t>
       </w:r>
     </w:p>
-    <w:bookmarkEnd w:id="43"/>
-    <w:bookmarkEnd w:id="44"/>
     <w:bookmarkEnd w:id="45"/>
-    <w:bookmarkStart w:id="46" w:name="a-few-advices-and-impact"/>
+    <w:bookmarkStart w:id="46" w:name="apc-estimation"/>
+    <w:p>
+      <w:pPr>
+        <w:pStyle w:val="Heading3"/>
+      </w:pPr>
+      <w:r>
+        <w:t xml:space="preserve">2.2.4 APC estimation</w:t>
+      </w:r>
+    </w:p>
+    <w:p>
+      <w:pPr>
+        <w:pStyle w:val="FirstParagraph"/>
+      </w:pPr>
+      <w:r>
+        <w:t xml:space="preserve">Estimating Article Processing Charge (APC) is not an easy task. In the French OSM, we implemented an article level estimation, based on the data from DOAJ and OpenAPC (cf</w:t>
+      </w:r>
+      <w:r>
+        <w:t xml:space="preserve"> </w:t>
+      </w:r>
+      <w:r>
+        <w:t xml:space="preserve">(Bracco et al. 2022)</w:t>
+      </w:r>
+      <w:r>
+        <w:t xml:space="preserve">). In particular, if an article, not present in OpenAPC, is published in a journal that is sufficiently represented in OpenAPC (for the same year of publication), an APC amount is estimated based on the average APC paid for articles published in that journal in the same year. OpenAlex provides also some insights, based in particular on listed APC. However, two main difficulties are difficult to overcome. First, when an article is in collaboration, it is very difficult to know which institution has actually paid. The institution of the corresponding author is probably a good guess, but the corresponding author metadata is hard to get. Another difficulty comes from the transformative agreements, where APC are negotiated at a larger scale. The marginal APC per article is then harder to estimate.</w:t>
+      </w:r>
+    </w:p>
+    <w:bookmarkEnd w:id="46"/>
+    <w:bookmarkEnd w:id="47"/>
+    <w:bookmarkEnd w:id="48"/>
+    <w:bookmarkStart w:id="49" w:name="a-few-advices-and-impact"/>
     <w:p>
       <w:pPr>
         <w:pStyle w:val="Heading1"/>
@@ -1864,7 +1900,7 @@
       <w:r>
         <w:t xml:space="preserve"> </w:t>
       </w:r>
-      <w:hyperlink r:id="rId38">
+      <w:hyperlink r:id="rId40">
         <w:r>
           <w:rPr>
             <w:rStyle w:val="Hyperlink"/>
@@ -1921,8 +1957,8 @@
         <w:t xml:space="preserve">In the event of legal and/or economic difficulties in accessing non-open access content, a downgraded version of the result based solely on open access full text and under CC licence is possible.</w:t>
       </w:r>
     </w:p>
-    <w:bookmarkEnd w:id="46"/>
-    <w:bookmarkStart w:id="62" w:name="references"/>
+    <w:bookmarkEnd w:id="49"/>
+    <w:bookmarkStart w:id="65" w:name="references"/>
     <w:p>
       <w:pPr>
         <w:pStyle w:val="Heading1"/>
@@ -1931,8 +1967,8 @@
         <w:t xml:space="preserve">References</w:t>
       </w:r>
     </w:p>
-    <w:bookmarkStart w:id="61" w:name="refs"/>
-    <w:bookmarkStart w:id="48" w:name="ref-bassinet:hal-04121339"/>
+    <w:bookmarkStart w:id="64" w:name="refs"/>
+    <w:bookmarkStart w:id="51" w:name="ref-bassinet:hal-04121339"/>
     <w:p>
       <w:pPr>
         <w:pStyle w:val="Bibliography"/>
@@ -1943,7 +1979,7 @@
       <w:r>
         <w:t xml:space="preserve"> </w:t>
       </w:r>
-      <w:hyperlink r:id="rId47">
+      <w:hyperlink r:id="rId50">
         <w:r>
           <w:rPr>
             <w:rStyle w:val="Hyperlink"/>
@@ -1955,8 +1991,8 @@
         <w:t xml:space="preserve">.</w:t>
       </w:r>
     </w:p>
-    <w:bookmarkEnd w:id="48"/>
-    <w:bookmarkStart w:id="50" w:name="ref-bracco:hal-03651518"/>
+    <w:bookmarkEnd w:id="51"/>
+    <w:bookmarkStart w:id="53" w:name="ref-bracco:hal-03651518"/>
     <w:p>
       <w:pPr>
         <w:pStyle w:val="Bibliography"/>
@@ -1967,7 +2003,7 @@
       <w:r>
         <w:t xml:space="preserve"> </w:t>
       </w:r>
-      <w:hyperlink r:id="rId49">
+      <w:hyperlink r:id="rId52">
         <w:r>
           <w:rPr>
             <w:rStyle w:val="Hyperlink"/>
@@ -1979,8 +2015,8 @@
         <w:t xml:space="preserve">.</w:t>
       </w:r>
     </w:p>
-    <w:bookmarkEnd w:id="50"/>
-    <w:bookmarkStart w:id="52" w:name="ref-coki"/>
+    <w:bookmarkEnd w:id="53"/>
+    <w:bookmarkStart w:id="55" w:name="ref-coki"/>
     <w:p>
       <w:pPr>
         <w:pStyle w:val="Bibliography"/>
@@ -2003,7 +2039,7 @@
       <w:r>
         <w:t xml:space="preserve"> </w:t>
       </w:r>
-      <w:hyperlink r:id="rId51">
+      <w:hyperlink r:id="rId54">
         <w:r>
           <w:rPr>
             <w:rStyle w:val="Hyperlink"/>
@@ -2015,8 +2051,8 @@
         <w:t xml:space="preserve">.</w:t>
       </w:r>
     </w:p>
-    <w:bookmarkEnd w:id="52"/>
-    <w:bookmarkStart w:id="54" w:name="ref-jeangirard_monitoring_2019"/>
+    <w:bookmarkEnd w:id="55"/>
+    <w:bookmarkStart w:id="57" w:name="ref-jeangirard_monitoring_2019"/>
     <w:p>
       <w:pPr>
         <w:pStyle w:val="Bibliography"/>
@@ -2039,7 +2075,7 @@
       <w:r>
         <w:t xml:space="preserve"> </w:t>
       </w:r>
-      <w:hyperlink r:id="rId53">
+      <w:hyperlink r:id="rId56">
         <w:r>
           <w:rPr>
             <w:rStyle w:val="Hyperlink"/>
@@ -2051,8 +2087,8 @@
         <w:t xml:space="preserve">.</w:t>
       </w:r>
     </w:p>
-    <w:bookmarkEnd w:id="54"/>
-    <w:bookmarkStart w:id="56" w:name="ref-jeangirard:hal-04598201"/>
+    <w:bookmarkEnd w:id="57"/>
+    <w:bookmarkStart w:id="59" w:name="ref-jeangirard:hal-04598201"/>
     <w:p>
       <w:pPr>
         <w:pStyle w:val="Bibliography"/>
@@ -2063,7 +2099,7 @@
       <w:r>
         <w:t xml:space="preserve"> </w:t>
       </w:r>
-      <w:hyperlink r:id="rId55">
+      <w:hyperlink r:id="rId58">
         <w:r>
           <w:rPr>
             <w:rStyle w:val="Hyperlink"/>
@@ -2075,8 +2111,8 @@
         <w:t xml:space="preserve">.</w:t>
       </w:r>
     </w:p>
-    <w:bookmarkEnd w:id="56"/>
-    <w:bookmarkStart w:id="58" w:name="ref-jeangirard:hal-03819060"/>
+    <w:bookmarkEnd w:id="59"/>
+    <w:bookmarkStart w:id="61" w:name="ref-jeangirard:hal-03819060"/>
     <w:p>
       <w:pPr>
         <w:pStyle w:val="Bibliography"/>
@@ -2099,7 +2135,7 @@
       <w:r>
         <w:t xml:space="preserve"> </w:t>
       </w:r>
-      <w:hyperlink r:id="rId57">
+      <w:hyperlink r:id="rId60">
         <w:r>
           <w:rPr>
             <w:rStyle w:val="Hyperlink"/>
@@ -2111,8 +2147,8 @@
         <w:t xml:space="preserve">.</w:t>
       </w:r>
     </w:p>
-    <w:bookmarkEnd w:id="58"/>
-    <w:bookmarkStart w:id="60" w:name="ref-lhote:hal-03365806"/>
+    <w:bookmarkEnd w:id="61"/>
+    <w:bookmarkStart w:id="63" w:name="ref-lhote:hal-03365806"/>
     <w:p>
       <w:pPr>
         <w:pStyle w:val="Bibliography"/>
@@ -2123,7 +2159,7 @@
       <w:r>
         <w:t xml:space="preserve"> </w:t>
       </w:r>
-      <w:hyperlink r:id="rId59">
+      <w:hyperlink r:id="rId62">
         <w:r>
           <w:rPr>
             <w:rStyle w:val="Hyperlink"/>
@@ -2135,9 +2171,9 @@
         <w:t xml:space="preserve">.</w:t>
       </w:r>
     </w:p>
-    <w:bookmarkEnd w:id="60"/>
-    <w:bookmarkEnd w:id="61"/>
-    <w:bookmarkEnd w:id="62"/>
+    <w:bookmarkEnd w:id="63"/>
+    <w:bookmarkEnd w:id="64"/>
+    <w:bookmarkEnd w:id="65"/>
     <w:sectPr/>
   </w:body>
 </w:document>
@@ -2161,6 +2197,36 @@
       <w:r>
         <w:separator/>
       </w:r>
+    </w:p>
+  </w:footnote>
+  <w:footnote w:id="21">
+    <w:p>
+      <w:pPr>
+        <w:pStyle w:val="FootnoteText"/>
+      </w:pPr>
+      <w:r>
+        <w:rPr>
+          <w:rStyle w:val="FootnoteReference"/>
+        </w:rPr>
+        <w:footnoteRef/>
+      </w:r>
+      <w:r>
+        <w:t xml:space="preserve"> </w:t>
+      </w:r>
+      <w:r>
+        <w:t xml:space="preserve">Directive (EU) 2019/790 of the European Parliament and of the Council of 17 April 2019 on copyright and related rights in the Digital Single Market and amending Directives 96/9/EC and 2001/29/EC</w:t>
+      </w:r>
+      <w:r>
+        <w:t xml:space="preserve"> </w:t>
+      </w:r>
+      <w:hyperlink r:id="rId22">
+        <w:r>
+          <w:rPr>
+            <w:rStyle w:val="Hyperlink"/>
+          </w:rPr>
+          <w:t xml:space="preserve">https://eur-lex.europa.eu/legal-content/EN/TXT/?uri=CELEX:32019L0790</w:t>
+        </w:r>
+      </w:hyperlink>
     </w:p>
   </w:footnote>
 </w:footnotes>

--- a/doc_howto/out.docx
+++ b/doc_howto/out.docx
@@ -1444,7 +1444,7 @@
     </w:p>
     <w:bookmarkEnd w:id="35"/>
     <w:bookmarkEnd w:id="36"/>
-    <w:bookmarkStart w:id="48" w:name="a-few-methodological-considerations"/>
+    <w:bookmarkStart w:id="49" w:name="a-few-methodological-considerations"/>
     <w:p>
       <w:pPr>
         <w:pStyle w:val="Heading1"/>
@@ -1644,7 +1644,7 @@
           <w:rPr>
             <w:rStyle w:val="Hyperlink"/>
           </w:rPr>
-          <w:t xml:space="preserve">Works-magnet</w:t>
+          <w:t xml:space="preserve">Works-magnet https://works-magnet.esr.gouv.fr/</w:t>
         </w:r>
       </w:hyperlink>
       <w:r>
@@ -1679,7 +1679,7 @@
     </w:p>
     <w:bookmarkEnd w:id="41"/>
     <w:bookmarkEnd w:id="42"/>
-    <w:bookmarkStart w:id="47" w:name="corpus-enrichment"/>
+    <w:bookmarkStart w:id="48" w:name="corpus-enrichment"/>
     <w:p>
       <w:pPr>
         <w:pStyle w:val="Heading2"/>
@@ -1860,9 +1860,61 @@
       </w:r>
     </w:p>
     <w:bookmarkEnd w:id="46"/>
+    <w:bookmarkStart w:id="47" w:name="dataset-and-software-mention-detection"/>
+    <w:p>
+      <w:pPr>
+        <w:pStyle w:val="Heading3"/>
+      </w:pPr>
+      <w:r>
+        <w:t xml:space="preserve">2.3 Dataset and software mention detection</w:t>
+      </w:r>
+    </w:p>
+    <w:p>
+      <w:pPr>
+        <w:pStyle w:val="FirstParagraph"/>
+      </w:pPr>
+      <w:r>
+        <w:t xml:space="preserve">Research datasets, software and code are research outputs difficult to monitor. We explored a very generic technique to analyse those objects: this technique can be applied to any country and discipline, as long as a publication corpus is available. Publications’ full-texts are analyzed with deep learning models to detect all the mentions of data / datasets, and also all the mentions of software and code. Those mentions are then caracterized in context, that means they are classified according to the type of mention. In the model we use, each mention can be a mention of usage, creation, or sharing. Once all the mentions detected are caracterized, document-level indicators are computed, to calculate whether a publication does use / create / share data or software. Eventually, the French OSM computes national-level indiators, with the percentage of publication that mentions sharing data (/ software) amongst the publications that indicates using and producing data (/ software), see</w:t>
+      </w:r>
+      <w:r>
+        <w:t xml:space="preserve"> </w:t>
+      </w:r>
+      <w:r>
+        <w:t xml:space="preserve">(Bassinet et al. 2023)</w:t>
+      </w:r>
+      <w:r>
+        <w:t xml:space="preserve">.</w:t>
+      </w:r>
+    </w:p>
+    <w:p>
+      <w:pPr>
+        <w:pStyle w:val="BodyText"/>
+      </w:pPr>
+      <w:r>
+        <w:t xml:space="preserve">The detection models (Softcite and Datastet) can be improved for sure. The</w:t>
+      </w:r>
+      <w:r>
+        <w:t xml:space="preserve"> </w:t>
+      </w:r>
+      <w:hyperlink r:id="rId40">
+        <w:r>
+          <w:rPr>
+            <w:rStyle w:val="Hyperlink"/>
+          </w:rPr>
+          <w:t xml:space="preserve">works-magnet https://works-magnet.esr.gouv.fr/</w:t>
+        </w:r>
+      </w:hyperlink>
+      <w:r>
+        <w:t xml:space="preserve"> </w:t>
+      </w:r>
+      <w:r>
+        <w:t xml:space="preserve">provides a module to explore and correct the mentions detected in the French corpus. We hope to collect enough good quality curated data to build an extended training dataset and then more accurate machine learning models for dataset and software detection. We are convinced setting in place quick human feedback loop with increase the accuracy of the detection models. Works-magnet like tools enable that kind of interactions and could be integrated in different pipelines, like on manuscript deposit platforms.</w:t>
+      </w:r>
+    </w:p>
     <w:bookmarkEnd w:id="47"/>
     <w:bookmarkEnd w:id="48"/>
-    <w:bookmarkStart w:id="49" w:name="a-few-advices-and-impact"/>
+    <w:bookmarkEnd w:id="49"/>
+    <w:bookmarkStart w:id="51" w:name="a-few-advices-and-impact"/>
     <w:p>
       <w:pPr>
         <w:pStyle w:val="Heading1"/>
@@ -1900,7 +1952,7 @@
       <w:r>
         <w:t xml:space="preserve"> </w:t>
       </w:r>
-      <w:hyperlink r:id="rId40">
+      <w:hyperlink r:id="rId50">
         <w:r>
           <w:rPr>
             <w:rStyle w:val="Hyperlink"/>
@@ -1957,8 +2009,8 @@
         <w:t xml:space="preserve">In the event of legal and/or economic difficulties in accessing non-open access content, a downgraded version of the result based solely on open access full text and under CC licence is possible.</w:t>
       </w:r>
     </w:p>
-    <w:bookmarkEnd w:id="49"/>
-    <w:bookmarkStart w:id="65" w:name="references"/>
+    <w:bookmarkEnd w:id="51"/>
+    <w:bookmarkStart w:id="67" w:name="references"/>
     <w:p>
       <w:pPr>
         <w:pStyle w:val="Heading1"/>
@@ -1967,8 +2019,8 @@
         <w:t xml:space="preserve">References</w:t>
       </w:r>
     </w:p>
-    <w:bookmarkStart w:id="64" w:name="refs"/>
-    <w:bookmarkStart w:id="51" w:name="ref-bassinet:hal-04121339"/>
+    <w:bookmarkStart w:id="66" w:name="refs"/>
+    <w:bookmarkStart w:id="53" w:name="ref-bassinet:hal-04121339"/>
     <w:p>
       <w:pPr>
         <w:pStyle w:val="Bibliography"/>
@@ -1979,7 +2031,7 @@
       <w:r>
         <w:t xml:space="preserve"> </w:t>
       </w:r>
-      <w:hyperlink r:id="rId50">
+      <w:hyperlink r:id="rId52">
         <w:r>
           <w:rPr>
             <w:rStyle w:val="Hyperlink"/>
@@ -1991,8 +2043,8 @@
         <w:t xml:space="preserve">.</w:t>
       </w:r>
     </w:p>
-    <w:bookmarkEnd w:id="51"/>
-    <w:bookmarkStart w:id="53" w:name="ref-bracco:hal-03651518"/>
+    <w:bookmarkEnd w:id="53"/>
+    <w:bookmarkStart w:id="55" w:name="ref-bracco:hal-03651518"/>
     <w:p>
       <w:pPr>
         <w:pStyle w:val="Bibliography"/>
@@ -2003,7 +2055,7 @@
       <w:r>
         <w:t xml:space="preserve"> </w:t>
       </w:r>
-      <w:hyperlink r:id="rId52">
+      <w:hyperlink r:id="rId54">
         <w:r>
           <w:rPr>
             <w:rStyle w:val="Hyperlink"/>
@@ -2015,8 +2067,8 @@
         <w:t xml:space="preserve">.</w:t>
       </w:r>
     </w:p>
-    <w:bookmarkEnd w:id="53"/>
-    <w:bookmarkStart w:id="55" w:name="ref-coki"/>
+    <w:bookmarkEnd w:id="55"/>
+    <w:bookmarkStart w:id="57" w:name="ref-coki"/>
     <w:p>
       <w:pPr>
         <w:pStyle w:val="Bibliography"/>
@@ -2039,7 +2091,7 @@
       <w:r>
         <w:t xml:space="preserve"> </w:t>
       </w:r>
-      <w:hyperlink r:id="rId54">
+      <w:hyperlink r:id="rId56">
         <w:r>
           <w:rPr>
             <w:rStyle w:val="Hyperlink"/>
@@ -2051,8 +2103,8 @@
         <w:t xml:space="preserve">.</w:t>
       </w:r>
     </w:p>
-    <w:bookmarkEnd w:id="55"/>
-    <w:bookmarkStart w:id="57" w:name="ref-jeangirard_monitoring_2019"/>
+    <w:bookmarkEnd w:id="57"/>
+    <w:bookmarkStart w:id="59" w:name="ref-jeangirard_monitoring_2019"/>
     <w:p>
       <w:pPr>
         <w:pStyle w:val="Bibliography"/>
@@ -2075,7 +2127,7 @@
       <w:r>
         <w:t xml:space="preserve"> </w:t>
       </w:r>
-      <w:hyperlink r:id="rId56">
+      <w:hyperlink r:id="rId58">
         <w:r>
           <w:rPr>
             <w:rStyle w:val="Hyperlink"/>
@@ -2087,8 +2139,8 @@
         <w:t xml:space="preserve">.</w:t>
       </w:r>
     </w:p>
-    <w:bookmarkEnd w:id="57"/>
-    <w:bookmarkStart w:id="59" w:name="ref-jeangirard:hal-04598201"/>
+    <w:bookmarkEnd w:id="59"/>
+    <w:bookmarkStart w:id="61" w:name="ref-jeangirard:hal-04598201"/>
     <w:p>
       <w:pPr>
         <w:pStyle w:val="Bibliography"/>
@@ -2099,7 +2151,7 @@
       <w:r>
         <w:t xml:space="preserve"> </w:t>
       </w:r>
-      <w:hyperlink r:id="rId58">
+      <w:hyperlink r:id="rId60">
         <w:r>
           <w:rPr>
             <w:rStyle w:val="Hyperlink"/>
@@ -2111,8 +2163,8 @@
         <w:t xml:space="preserve">.</w:t>
       </w:r>
     </w:p>
-    <w:bookmarkEnd w:id="59"/>
-    <w:bookmarkStart w:id="61" w:name="ref-jeangirard:hal-03819060"/>
+    <w:bookmarkEnd w:id="61"/>
+    <w:bookmarkStart w:id="63" w:name="ref-jeangirard:hal-03819060"/>
     <w:p>
       <w:pPr>
         <w:pStyle w:val="Bibliography"/>
@@ -2135,7 +2187,7 @@
       <w:r>
         <w:t xml:space="preserve"> </w:t>
       </w:r>
-      <w:hyperlink r:id="rId60">
+      <w:hyperlink r:id="rId62">
         <w:r>
           <w:rPr>
             <w:rStyle w:val="Hyperlink"/>
@@ -2147,8 +2199,8 @@
         <w:t xml:space="preserve">.</w:t>
       </w:r>
     </w:p>
-    <w:bookmarkEnd w:id="61"/>
-    <w:bookmarkStart w:id="63" w:name="ref-lhote:hal-03365806"/>
+    <w:bookmarkEnd w:id="63"/>
+    <w:bookmarkStart w:id="65" w:name="ref-lhote:hal-03365806"/>
     <w:p>
       <w:pPr>
         <w:pStyle w:val="Bibliography"/>
@@ -2159,7 +2211,7 @@
       <w:r>
         <w:t xml:space="preserve"> </w:t>
       </w:r>
-      <w:hyperlink r:id="rId62">
+      <w:hyperlink r:id="rId64">
         <w:r>
           <w:rPr>
             <w:rStyle w:val="Hyperlink"/>
@@ -2171,9 +2223,9 @@
         <w:t xml:space="preserve">.</w:t>
       </w:r>
     </w:p>
-    <w:bookmarkEnd w:id="63"/>
-    <w:bookmarkEnd w:id="64"/>
     <w:bookmarkEnd w:id="65"/>
+    <w:bookmarkEnd w:id="66"/>
+    <w:bookmarkEnd w:id="67"/>
     <w:sectPr/>
   </w:body>
 </w:document>
